--- a/Конспект.docx
+++ b/Конспект.docx
@@ -68,7 +68,21 @@
           <w:rFonts w:ascii="Franklin Gothic Book" w:hAnsi="Franklin Gothic Book"/>
           <w:lang w:val="ru-RU"/>
         </w:rPr>
-        <w:t>Проект разделён на 4 части:</w:t>
+        <w:t xml:space="preserve">Проект разделён на </w:t>
+      </w:r>
+      <w:r>
+        <w:rPr>
+          <w:rFonts w:ascii="Franklin Gothic Book" w:hAnsi="Franklin Gothic Book"/>
+          <w:lang w:val="ru-RU"/>
+        </w:rPr>
+        <w:t>3</w:t>
+      </w:r>
+      <w:r>
+        <w:rPr>
+          <w:rFonts w:ascii="Franklin Gothic Book" w:hAnsi="Franklin Gothic Book"/>
+          <w:lang w:val="ru-RU"/>
+        </w:rPr>
+        <w:t xml:space="preserve"> части:</w:t>
       </w:r>
       <w:r>
         <w:rPr>
@@ -82,27 +96,6 @@
         <w:rPr>
           <w:rFonts w:ascii="Franklin Gothic Book" w:hAnsi="Franklin Gothic Book"/>
         </w:rPr>
-        <w:t>MonitorModel</w:t>
-      </w:r>
-      <w:r>
-        <w:rPr>
-          <w:rFonts w:ascii="Franklin Gothic Book" w:hAnsi="Franklin Gothic Book"/>
-          <w:lang w:val="ru-RU"/>
-        </w:rPr>
-        <w:t xml:space="preserve"> – модель данных.</w:t>
-      </w:r>
-      <w:r>
-        <w:rPr>
-          <w:rFonts w:ascii="Franklin Gothic Book" w:hAnsi="Franklin Gothic Book"/>
-          <w:lang w:val="ru-RU"/>
-        </w:rPr>
-        <w:br/>
-        <w:t xml:space="preserve">- </w:t>
-      </w:r>
-      <w:r>
-        <w:rPr>
-          <w:rFonts w:ascii="Franklin Gothic Book" w:hAnsi="Franklin Gothic Book"/>
-        </w:rPr>
         <w:t>MonitorLogic</w:t>
       </w:r>
       <w:r>
@@ -110,7 +103,7 @@
           <w:rFonts w:ascii="Franklin Gothic Book" w:hAnsi="Franklin Gothic Book"/>
           <w:lang w:val="ru-RU"/>
         </w:rPr>
-        <w:t xml:space="preserve"> – бизнес-логика.</w:t>
+        <w:t xml:space="preserve"> – бизнес-логика</w:t>
       </w:r>
       <w:r>
         <w:rPr>
@@ -614,6 +607,7 @@
         <w:rPr>
           <w:rFonts w:ascii="Franklin Gothic Book" w:hAnsi="Franklin Gothic Book"/>
           <w:color w:val="76923C" w:themeColor="accent3" w:themeShade="BF"/>
+          <w:lang w:val="ru-RU"/>
         </w:rPr>
       </w:pPr>
       <w:r>
@@ -621,7 +615,39 @@
           <w:rFonts w:ascii="Franklin Gothic Book" w:hAnsi="Franklin Gothic Book"/>
           <w:color w:val="76923C" w:themeColor="accent3" w:themeShade="BF"/>
         </w:rPr>
-        <w:t>_btnAdd = new Button { Text = "Добавить" };</w:t>
+        <w:t>_</w:t>
+      </w:r>
+      <w:proofErr w:type="spellStart"/>
+      <w:r>
+        <w:rPr>
+          <w:rFonts w:ascii="Franklin Gothic Book" w:hAnsi="Franklin Gothic Book"/>
+          <w:color w:val="76923C" w:themeColor="accent3" w:themeShade="BF"/>
+        </w:rPr>
+        <w:t>btnAdd</w:t>
+      </w:r>
+      <w:proofErr w:type="spellEnd"/>
+      <w:r>
+        <w:rPr>
+          <w:rFonts w:ascii="Franklin Gothic Book" w:hAnsi="Franklin Gothic Book"/>
+          <w:color w:val="76923C" w:themeColor="accent3" w:themeShade="BF"/>
+        </w:rPr>
+        <w:t xml:space="preserve"> = new Button { Text = "</w:t>
+      </w:r>
+      <w:proofErr w:type="spellStart"/>
+      <w:r>
+        <w:rPr>
+          <w:rFonts w:ascii="Franklin Gothic Book" w:hAnsi="Franklin Gothic Book"/>
+          <w:color w:val="76923C" w:themeColor="accent3" w:themeShade="BF"/>
+        </w:rPr>
+        <w:t>Добавить</w:t>
+      </w:r>
+      <w:proofErr w:type="spellEnd"/>
+      <w:r>
+        <w:rPr>
+          <w:rFonts w:ascii="Franklin Gothic Book" w:hAnsi="Franklin Gothic Book"/>
+          <w:color w:val="76923C" w:themeColor="accent3" w:themeShade="BF"/>
+        </w:rPr>
+        <w:t>" };</w:t>
       </w:r>
       <w:r>
         <w:rPr>
@@ -629,7 +655,39 @@
           <w:color w:val="76923C" w:themeColor="accent3" w:themeShade="BF"/>
         </w:rPr>
         <w:br/>
-        <w:t>_btnEdit = new Button { Text = "Изменить" };</w:t>
+        <w:t>_</w:t>
+      </w:r>
+      <w:proofErr w:type="spellStart"/>
+      <w:r>
+        <w:rPr>
+          <w:rFonts w:ascii="Franklin Gothic Book" w:hAnsi="Franklin Gothic Book"/>
+          <w:color w:val="76923C" w:themeColor="accent3" w:themeShade="BF"/>
+        </w:rPr>
+        <w:t>btnEdit</w:t>
+      </w:r>
+      <w:proofErr w:type="spellEnd"/>
+      <w:r>
+        <w:rPr>
+          <w:rFonts w:ascii="Franklin Gothic Book" w:hAnsi="Franklin Gothic Book"/>
+          <w:color w:val="76923C" w:themeColor="accent3" w:themeShade="BF"/>
+        </w:rPr>
+        <w:t xml:space="preserve"> = new Button { Text = "</w:t>
+      </w:r>
+      <w:proofErr w:type="spellStart"/>
+      <w:r>
+        <w:rPr>
+          <w:rFonts w:ascii="Franklin Gothic Book" w:hAnsi="Franklin Gothic Book"/>
+          <w:color w:val="76923C" w:themeColor="accent3" w:themeShade="BF"/>
+        </w:rPr>
+        <w:t>Изменить</w:t>
+      </w:r>
+      <w:proofErr w:type="spellEnd"/>
+      <w:r>
+        <w:rPr>
+          <w:rFonts w:ascii="Franklin Gothic Book" w:hAnsi="Franklin Gothic Book"/>
+          <w:color w:val="76923C" w:themeColor="accent3" w:themeShade="BF"/>
+        </w:rPr>
+        <w:t>" };</w:t>
       </w:r>
       <w:r>
         <w:rPr>
@@ -637,7 +695,39 @@
           <w:color w:val="76923C" w:themeColor="accent3" w:themeShade="BF"/>
         </w:rPr>
         <w:br/>
-        <w:t>_btnDelete = new Button { Text = "Удалить" };</w:t>
+        <w:t>_</w:t>
+      </w:r>
+      <w:proofErr w:type="spellStart"/>
+      <w:r>
+        <w:rPr>
+          <w:rFonts w:ascii="Franklin Gothic Book" w:hAnsi="Franklin Gothic Book"/>
+          <w:color w:val="76923C" w:themeColor="accent3" w:themeShade="BF"/>
+        </w:rPr>
+        <w:t>btnDelete</w:t>
+      </w:r>
+      <w:proofErr w:type="spellEnd"/>
+      <w:r>
+        <w:rPr>
+          <w:rFonts w:ascii="Franklin Gothic Book" w:hAnsi="Franklin Gothic Book"/>
+          <w:color w:val="76923C" w:themeColor="accent3" w:themeShade="BF"/>
+        </w:rPr>
+        <w:t xml:space="preserve"> = new Button { Text = "</w:t>
+      </w:r>
+      <w:proofErr w:type="spellStart"/>
+      <w:r>
+        <w:rPr>
+          <w:rFonts w:ascii="Franklin Gothic Book" w:hAnsi="Franklin Gothic Book"/>
+          <w:color w:val="76923C" w:themeColor="accent3" w:themeShade="BF"/>
+        </w:rPr>
+        <w:t>Удалить</w:t>
+      </w:r>
+      <w:proofErr w:type="spellEnd"/>
+      <w:r>
+        <w:rPr>
+          <w:rFonts w:ascii="Franklin Gothic Book" w:hAnsi="Franklin Gothic Book"/>
+          <w:color w:val="76923C" w:themeColor="accent3" w:themeShade="BF"/>
+        </w:rPr>
+        <w:t>" };</w:t>
       </w:r>
       <w:r>
         <w:rPr>
@@ -645,21 +735,157 @@
           <w:color w:val="76923C" w:themeColor="accent3" w:themeShade="BF"/>
         </w:rPr>
         <w:br/>
-        <w:t>_btnGroup = new Button { Text = "Группировать по производителю" };</w:t>
+        <w:t>_</w:t>
+      </w:r>
+      <w:proofErr w:type="spellStart"/>
+      <w:r>
+        <w:rPr>
+          <w:rFonts w:ascii="Franklin Gothic Book" w:hAnsi="Franklin Gothic Book"/>
+          <w:color w:val="76923C" w:themeColor="accent3" w:themeShade="BF"/>
+        </w:rPr>
+        <w:t>btnGroup</w:t>
+      </w:r>
+      <w:proofErr w:type="spellEnd"/>
+      <w:r>
+        <w:rPr>
+          <w:rFonts w:ascii="Franklin Gothic Book" w:hAnsi="Franklin Gothic Book"/>
+          <w:color w:val="76923C" w:themeColor="accent3" w:themeShade="BF"/>
+        </w:rPr>
+        <w:t xml:space="preserve"> = new Button { Text = "</w:t>
+      </w:r>
+      <w:proofErr w:type="spellStart"/>
+      <w:r>
+        <w:rPr>
+          <w:rFonts w:ascii="Franklin Gothic Book" w:hAnsi="Franklin Gothic Book"/>
+          <w:color w:val="76923C" w:themeColor="accent3" w:themeShade="BF"/>
+        </w:rPr>
+        <w:t>Группировать</w:t>
+      </w:r>
+      <w:proofErr w:type="spellEnd"/>
+      <w:r>
+        <w:rPr>
+          <w:rFonts w:ascii="Franklin Gothic Book" w:hAnsi="Franklin Gothic Book"/>
+          <w:color w:val="76923C" w:themeColor="accent3" w:themeShade="BF"/>
+        </w:rPr>
+        <w:t xml:space="preserve"> </w:t>
+      </w:r>
+      <w:proofErr w:type="spellStart"/>
+      <w:r>
+        <w:rPr>
+          <w:rFonts w:ascii="Franklin Gothic Book" w:hAnsi="Franklin Gothic Book"/>
+          <w:color w:val="76923C" w:themeColor="accent3" w:themeShade="BF"/>
+        </w:rPr>
+        <w:t>по</w:t>
+      </w:r>
+      <w:proofErr w:type="spellEnd"/>
+      <w:r>
+        <w:rPr>
+          <w:rFonts w:ascii="Franklin Gothic Book" w:hAnsi="Franklin Gothic Book"/>
+          <w:color w:val="76923C" w:themeColor="accent3" w:themeShade="BF"/>
+        </w:rPr>
+        <w:t xml:space="preserve"> </w:t>
+      </w:r>
+      <w:proofErr w:type="spellStart"/>
+      <w:r>
+        <w:rPr>
+          <w:rFonts w:ascii="Franklin Gothic Book" w:hAnsi="Franklin Gothic Book"/>
+          <w:color w:val="76923C" w:themeColor="accent3" w:themeShade="BF"/>
+        </w:rPr>
+        <w:t>производителю</w:t>
+      </w:r>
+      <w:proofErr w:type="spellEnd"/>
+      <w:r>
+        <w:rPr>
+          <w:rFonts w:ascii="Franklin Gothic Book" w:hAnsi="Franklin Gothic Book"/>
+          <w:color w:val="76923C" w:themeColor="accent3" w:themeShade="BF"/>
+        </w:rPr>
+        <w:t xml:space="preserve">" </w:t>
       </w:r>
       <w:r>
         <w:rPr>
           <w:rFonts w:ascii="Franklin Gothic Book" w:hAnsi="Franklin Gothic Book"/>
           <w:color w:val="76923C" w:themeColor="accent3" w:themeShade="BF"/>
+          <w:lang w:val="ru-RU"/>
+        </w:rPr>
+        <w:t>};</w:t>
+      </w:r>
+      <w:r>
+        <w:rPr>
+          <w:rFonts w:ascii="Franklin Gothic Book" w:hAnsi="Franklin Gothic Book"/>
+          <w:color w:val="76923C" w:themeColor="accent3" w:themeShade="BF"/>
+          <w:lang w:val="ru-RU"/>
         </w:rPr>
         <w:br/>
-        <w:t xml:space="preserve">_btnWarranty = new Button { Text = "Просроченные по гарантии" </w:t>
+        <w:t>_</w:t>
+      </w:r>
+      <w:proofErr w:type="spellStart"/>
+      <w:r>
+        <w:rPr>
+          <w:rFonts w:ascii="Franklin Gothic Book" w:hAnsi="Franklin Gothic Book"/>
+          <w:color w:val="76923C" w:themeColor="accent3" w:themeShade="BF"/>
+        </w:rPr>
+        <w:t>btnWarranty</w:t>
+      </w:r>
+      <w:proofErr w:type="spellEnd"/>
+      <w:r>
+        <w:rPr>
+          <w:rFonts w:ascii="Franklin Gothic Book" w:hAnsi="Franklin Gothic Book"/>
+          <w:color w:val="76923C" w:themeColor="accent3" w:themeShade="BF"/>
+          <w:lang w:val="ru-RU"/>
+        </w:rPr>
+        <w:t xml:space="preserve"> = </w:t>
+      </w:r>
+      <w:r>
+        <w:rPr>
+          <w:rFonts w:ascii="Franklin Gothic Book" w:hAnsi="Franklin Gothic Book"/>
+          <w:color w:val="76923C" w:themeColor="accent3" w:themeShade="BF"/>
+        </w:rPr>
+        <w:t>new</w:t>
+      </w:r>
+      <w:r>
+        <w:rPr>
+          <w:rFonts w:ascii="Franklin Gothic Book" w:hAnsi="Franklin Gothic Book"/>
+          <w:color w:val="76923C" w:themeColor="accent3" w:themeShade="BF"/>
+          <w:lang w:val="ru-RU"/>
+        </w:rPr>
+        <w:t xml:space="preserve"> </w:t>
+      </w:r>
+      <w:r>
+        <w:rPr>
+          <w:rFonts w:ascii="Franklin Gothic Book" w:hAnsi="Franklin Gothic Book"/>
+          <w:color w:val="76923C" w:themeColor="accent3" w:themeShade="BF"/>
+        </w:rPr>
+        <w:t>Button</w:t>
+      </w:r>
+      <w:r>
+        <w:rPr>
+          <w:rFonts w:ascii="Franklin Gothic Book" w:hAnsi="Franklin Gothic Book"/>
+          <w:color w:val="76923C" w:themeColor="accent3" w:themeShade="BF"/>
+          <w:lang w:val="ru-RU"/>
+        </w:rPr>
+        <w:t xml:space="preserve"> { </w:t>
+      </w:r>
+      <w:r>
+        <w:rPr>
+          <w:rFonts w:ascii="Franklin Gothic Book" w:hAnsi="Franklin Gothic Book"/>
+          <w:color w:val="76923C" w:themeColor="accent3" w:themeShade="BF"/>
+        </w:rPr>
+        <w:t>Text</w:t>
+      </w:r>
+      <w:r>
+        <w:rPr>
+          <w:rFonts w:ascii="Franklin Gothic Book" w:hAnsi="Franklin Gothic Book"/>
+          <w:color w:val="76923C" w:themeColor="accent3" w:themeShade="BF"/>
+          <w:lang w:val="ru-RU"/>
+        </w:rPr>
+        <w:t xml:space="preserve"> = "Просроченные по гарантии" </w:t>
       </w:r>
       <w:proofErr w:type="gramStart"/>
       <w:r>
         <w:rPr>
           <w:rFonts w:ascii="Franklin Gothic Book" w:hAnsi="Franklin Gothic Book"/>
           <w:color w:val="76923C" w:themeColor="accent3" w:themeShade="BF"/>
+          <w:lang w:val="ru-RU"/>
         </w:rPr>
         <w:t>};</w:t>
       </w:r>
